--- a/Q4Projecto-Presupuesto-Personal-Mensual/docs/Reportes/Reporte 6-Progreso de Metas de Ahorro.docx
+++ b/Q4Projecto-Presupuesto-Personal-Mensual/docs/Reportes/Reporte 6-Progreso de Metas de Ahorro.docx
@@ -13,7 +13,1094 @@
         <w:t>Progreso de Metas de Ahorro</w:t>
       </w:r>
     </w:p>
+    <w:p>
+      <w:pPr>
+        <w:pStyle w:val="Heading1"/>
+        <w:numPr>
+          <w:ilvl w:val="0"/>
+          <w:numId w:val="1"/>
+        </w:numPr>
+      </w:pPr>
+      <w:r>
+        <w:t>Captura de Reporte</w:t>
+      </w:r>
+    </w:p>
+    <w:p>
+      <w:r>
+        <w:drawing>
+          <wp:inline distT="0" distB="0" distL="0" distR="0" wp14:anchorId="66DD0923" wp14:editId="4D2D82F6">
+            <wp:extent cx="4258269" cy="2915057"/>
+            <wp:effectExtent l="0" t="0" r="0" b="0"/>
+            <wp:docPr id="1850239663" name="Picture 1" descr="A graph with green and yellow bars&#10;&#10;AI-generated content may be incorrect."/>
+            <wp:cNvGraphicFramePr>
+              <a:graphicFrameLocks xmlns:a="http://schemas.openxmlformats.org/drawingml/2006/main" noChangeAspect="1"/>
+            </wp:cNvGraphicFramePr>
+            <a:graphic xmlns:a="http://schemas.openxmlformats.org/drawingml/2006/main">
+              <a:graphicData uri="http://schemas.openxmlformats.org/drawingml/2006/picture">
+                <pic:pic xmlns:pic="http://schemas.openxmlformats.org/drawingml/2006/picture">
+                  <pic:nvPicPr>
+                    <pic:cNvPr id="1850239663" name="Picture 1" descr="A graph with green and yellow bars&#10;&#10;AI-generated content may be incorrect."/>
+                    <pic:cNvPicPr/>
+                  </pic:nvPicPr>
+                  <pic:blipFill>
+                    <a:blip r:embed="rId5"/>
+                    <a:stretch>
+                      <a:fillRect/>
+                    </a:stretch>
+                  </pic:blipFill>
+                  <pic:spPr>
+                    <a:xfrm>
+                      <a:off x="0" y="0"/>
+                      <a:ext cx="4258269" cy="2915057"/>
+                    </a:xfrm>
+                    <a:prstGeom prst="rect">
+                      <a:avLst/>
+                    </a:prstGeom>
+                  </pic:spPr>
+                </pic:pic>
+              </a:graphicData>
+            </a:graphic>
+          </wp:inline>
+        </w:drawing>
+      </w:r>
+    </w:p>
+    <w:p>
+      <w:r>
+        <w:drawing>
+          <wp:inline distT="0" distB="0" distL="0" distR="0" wp14:anchorId="11E86EB9" wp14:editId="47620937">
+            <wp:extent cx="5943600" cy="1043940"/>
+            <wp:effectExtent l="0" t="0" r="0" b="3810"/>
+            <wp:docPr id="1256410571" name="Picture 1" descr="A screenshot of a computer&#10;&#10;AI-generated content may be incorrect."/>
+            <wp:cNvGraphicFramePr>
+              <a:graphicFrameLocks xmlns:a="http://schemas.openxmlformats.org/drawingml/2006/main" noChangeAspect="1"/>
+            </wp:cNvGraphicFramePr>
+            <a:graphic xmlns:a="http://schemas.openxmlformats.org/drawingml/2006/main">
+              <a:graphicData uri="http://schemas.openxmlformats.org/drawingml/2006/picture">
+                <pic:pic xmlns:pic="http://schemas.openxmlformats.org/drawingml/2006/picture">
+                  <pic:nvPicPr>
+                    <pic:cNvPr id="1256410571" name="Picture 1" descr="A screenshot of a computer&#10;&#10;AI-generated content may be incorrect."/>
+                    <pic:cNvPicPr/>
+                  </pic:nvPicPr>
+                  <pic:blipFill>
+                    <a:blip r:embed="rId6"/>
+                    <a:stretch>
+                      <a:fillRect/>
+                    </a:stretch>
+                  </pic:blipFill>
+                  <pic:spPr>
+                    <a:xfrm>
+                      <a:off x="0" y="0"/>
+                      <a:ext cx="5943600" cy="1043940"/>
+                    </a:xfrm>
+                    <a:prstGeom prst="rect">
+                      <a:avLst/>
+                    </a:prstGeom>
+                  </pic:spPr>
+                </pic:pic>
+              </a:graphicData>
+            </a:graphic>
+          </wp:inline>
+        </w:drawing>
+      </w:r>
+    </w:p>
     <w:p/>
+    <w:p>
+      <w:pPr>
+        <w:pStyle w:val="Heading1"/>
+        <w:numPr>
+          <w:ilvl w:val="0"/>
+          <w:numId w:val="1"/>
+        </w:numPr>
+      </w:pPr>
+      <w:r>
+        <w:t>Consulta SQL</w:t>
+      </w:r>
+    </w:p>
+    <w:p>
+      <w:pPr>
+        <w:rPr>
+          <w:rFonts w:ascii="Consolas" w:hAnsi="Consolas"/>
+        </w:rPr>
+      </w:pPr>
+      <w:r>
+        <w:rPr>
+          <w:rFonts w:ascii="Consolas" w:hAnsi="Consolas"/>
+        </w:rPr>
+        <w:t>SELECT</w:t>
+      </w:r>
+    </w:p>
+    <w:p>
+      <w:pPr>
+        <w:rPr>
+          <w:rFonts w:ascii="Consolas" w:hAnsi="Consolas"/>
+        </w:rPr>
+      </w:pPr>
+      <w:r>
+        <w:rPr>
+          <w:rFonts w:ascii="Consolas" w:hAnsi="Consolas"/>
+        </w:rPr>
+        <w:t xml:space="preserve">    </w:t>
+      </w:r>
+      <w:proofErr w:type="spellStart"/>
+      <w:r>
+        <w:rPr>
+          <w:rFonts w:ascii="Consolas" w:hAnsi="Consolas"/>
+        </w:rPr>
+        <w:t>m.nombre</w:t>
+      </w:r>
+      <w:proofErr w:type="spellEnd"/>
+      <w:r>
+        <w:rPr>
+          <w:rFonts w:ascii="Consolas" w:hAnsi="Consolas"/>
+        </w:rPr>
+        <w:t xml:space="preserve"> AS meta,</w:t>
+      </w:r>
+    </w:p>
+    <w:p>
+      <w:pPr>
+        <w:rPr>
+          <w:rFonts w:ascii="Consolas" w:hAnsi="Consolas"/>
+        </w:rPr>
+      </w:pPr>
+      <w:r>
+        <w:rPr>
+          <w:rFonts w:ascii="Consolas" w:hAnsi="Consolas"/>
+        </w:rPr>
+        <w:t xml:space="preserve">    </w:t>
+      </w:r>
+      <w:proofErr w:type="spellStart"/>
+      <w:r>
+        <w:rPr>
+          <w:rFonts w:ascii="Consolas" w:hAnsi="Consolas"/>
+        </w:rPr>
+        <w:t>m.monto_meta</w:t>
+      </w:r>
+      <w:proofErr w:type="spellEnd"/>
+      <w:r>
+        <w:rPr>
+          <w:rFonts w:ascii="Consolas" w:hAnsi="Consolas"/>
+        </w:rPr>
+        <w:t xml:space="preserve"> AS </w:t>
+      </w:r>
+      <w:proofErr w:type="spellStart"/>
+      <w:r>
+        <w:rPr>
+          <w:rFonts w:ascii="Consolas" w:hAnsi="Consolas"/>
+        </w:rPr>
+        <w:t>monto_objetivo</w:t>
+      </w:r>
+      <w:proofErr w:type="spellEnd"/>
+      <w:r>
+        <w:rPr>
+          <w:rFonts w:ascii="Consolas" w:hAnsi="Consolas"/>
+        </w:rPr>
+        <w:t>,</w:t>
+      </w:r>
+    </w:p>
+    <w:p>
+      <w:pPr>
+        <w:rPr>
+          <w:rFonts w:ascii="Consolas" w:hAnsi="Consolas"/>
+        </w:rPr>
+      </w:pPr>
+      <w:r>
+        <w:rPr>
+          <w:rFonts w:ascii="Consolas" w:hAnsi="Consolas"/>
+        </w:rPr>
+        <w:t xml:space="preserve">    </w:t>
+      </w:r>
+      <w:proofErr w:type="spellStart"/>
+      <w:r>
+        <w:rPr>
+          <w:rFonts w:ascii="Consolas" w:hAnsi="Consolas"/>
+        </w:rPr>
+        <w:t>m.monto_ahorrado</w:t>
+      </w:r>
+      <w:proofErr w:type="spellEnd"/>
+      <w:r>
+        <w:rPr>
+          <w:rFonts w:ascii="Consolas" w:hAnsi="Consolas"/>
+        </w:rPr>
+        <w:t xml:space="preserve"> AS </w:t>
+      </w:r>
+      <w:proofErr w:type="spellStart"/>
+      <w:r>
+        <w:rPr>
+          <w:rFonts w:ascii="Consolas" w:hAnsi="Consolas"/>
+        </w:rPr>
+        <w:t>monto_acumulado</w:t>
+      </w:r>
+      <w:proofErr w:type="spellEnd"/>
+      <w:r>
+        <w:rPr>
+          <w:rFonts w:ascii="Consolas" w:hAnsi="Consolas"/>
+        </w:rPr>
+        <w:t>,</w:t>
+      </w:r>
+    </w:p>
+    <w:p>
+      <w:pPr>
+        <w:rPr>
+          <w:rFonts w:ascii="Consolas" w:hAnsi="Consolas"/>
+          <w:lang w:val="en-US"/>
+        </w:rPr>
+      </w:pPr>
+      <w:r>
+        <w:rPr>
+          <w:rFonts w:ascii="Consolas" w:hAnsi="Consolas"/>
+          <w:lang w:val="en-US"/>
+        </w:rPr>
+        <w:t xml:space="preserve">    CASE</w:t>
+      </w:r>
+      <w:r>
+        <w:rPr>
+          <w:rFonts w:ascii="Consolas" w:hAnsi="Consolas"/>
+          <w:lang w:val="en-US"/>
+        </w:rPr>
+        <w:t xml:space="preserve"> </w:t>
+      </w:r>
+      <w:r>
+        <w:rPr>
+          <w:rFonts w:ascii="Consolas" w:hAnsi="Consolas"/>
+          <w:lang w:val="en-US"/>
+        </w:rPr>
+        <w:t xml:space="preserve">WHEN </w:t>
+      </w:r>
+      <w:proofErr w:type="spellStart"/>
+      <w:proofErr w:type="gramStart"/>
+      <w:r>
+        <w:rPr>
+          <w:rFonts w:ascii="Consolas" w:hAnsi="Consolas"/>
+          <w:lang w:val="en-US"/>
+        </w:rPr>
+        <w:t>m.monto</w:t>
+      </w:r>
+      <w:proofErr w:type="gramEnd"/>
+      <w:r>
+        <w:rPr>
+          <w:rFonts w:ascii="Consolas" w:hAnsi="Consolas"/>
+          <w:lang w:val="en-US"/>
+        </w:rPr>
+        <w:t>_meta</w:t>
+      </w:r>
+      <w:proofErr w:type="spellEnd"/>
+      <w:r>
+        <w:rPr>
+          <w:rFonts w:ascii="Consolas" w:hAnsi="Consolas"/>
+          <w:lang w:val="en-US"/>
+        </w:rPr>
+        <w:t xml:space="preserve"> = 0 THEN 0</w:t>
+      </w:r>
+      <w:r>
+        <w:rPr>
+          <w:rFonts w:ascii="Consolas" w:hAnsi="Consolas"/>
+          <w:lang w:val="en-US"/>
+        </w:rPr>
+        <w:t xml:space="preserve"> </w:t>
+      </w:r>
+    </w:p>
+    <w:p>
+      <w:pPr>
+        <w:ind w:firstLine="708"/>
+        <w:rPr>
+          <w:rFonts w:ascii="Consolas" w:hAnsi="Consolas"/>
+          <w:lang w:val="en-US"/>
+        </w:rPr>
+      </w:pPr>
+      <w:r>
+        <w:rPr>
+          <w:rFonts w:ascii="Consolas" w:hAnsi="Consolas"/>
+          <w:lang w:val="en-US"/>
+        </w:rPr>
+        <w:t xml:space="preserve">ELSE </w:t>
+      </w:r>
+      <w:proofErr w:type="gramStart"/>
+      <w:r>
+        <w:rPr>
+          <w:rFonts w:ascii="Consolas" w:hAnsi="Consolas"/>
+          <w:lang w:val="en-US"/>
+        </w:rPr>
+        <w:t>ROUND(</w:t>
+      </w:r>
+      <w:proofErr w:type="gramEnd"/>
+      <w:r>
+        <w:rPr>
+          <w:rFonts w:ascii="Consolas" w:hAnsi="Consolas"/>
+          <w:lang w:val="en-US"/>
+        </w:rPr>
+        <w:t>(</w:t>
+      </w:r>
+      <w:proofErr w:type="spellStart"/>
+      <w:proofErr w:type="gramStart"/>
+      <w:r>
+        <w:rPr>
+          <w:rFonts w:ascii="Consolas" w:hAnsi="Consolas"/>
+          <w:lang w:val="en-US"/>
+        </w:rPr>
+        <w:t>m.monto</w:t>
+      </w:r>
+      <w:proofErr w:type="gramEnd"/>
+      <w:r>
+        <w:rPr>
+          <w:rFonts w:ascii="Consolas" w:hAnsi="Consolas"/>
+          <w:lang w:val="en-US"/>
+        </w:rPr>
+        <w:t>_ahorrado</w:t>
+      </w:r>
+      <w:proofErr w:type="spellEnd"/>
+      <w:r>
+        <w:rPr>
+          <w:rFonts w:ascii="Consolas" w:hAnsi="Consolas"/>
+          <w:lang w:val="en-US"/>
+        </w:rPr>
+        <w:t xml:space="preserve"> / </w:t>
+      </w:r>
+      <w:proofErr w:type="spellStart"/>
+      <w:proofErr w:type="gramStart"/>
+      <w:r>
+        <w:rPr>
+          <w:rFonts w:ascii="Consolas" w:hAnsi="Consolas"/>
+          <w:lang w:val="en-US"/>
+        </w:rPr>
+        <w:t>m.monto</w:t>
+      </w:r>
+      <w:proofErr w:type="gramEnd"/>
+      <w:r>
+        <w:rPr>
+          <w:rFonts w:ascii="Consolas" w:hAnsi="Consolas"/>
+          <w:lang w:val="en-US"/>
+        </w:rPr>
+        <w:t>_meta</w:t>
+      </w:r>
+      <w:proofErr w:type="spellEnd"/>
+      <w:r>
+        <w:rPr>
+          <w:rFonts w:ascii="Consolas" w:hAnsi="Consolas"/>
+          <w:lang w:val="en-US"/>
+        </w:rPr>
+        <w:t>) * 100,</w:t>
+      </w:r>
+      <w:r>
+        <w:rPr>
+          <w:rFonts w:ascii="Consolas" w:hAnsi="Consolas"/>
+          <w:lang w:val="en-US"/>
+        </w:rPr>
+        <w:t xml:space="preserve"> </w:t>
+      </w:r>
+      <w:r>
+        <w:rPr>
+          <w:rFonts w:ascii="Consolas" w:hAnsi="Consolas"/>
+          <w:lang w:val="en-US"/>
+        </w:rPr>
+        <w:t>2)</w:t>
+      </w:r>
+    </w:p>
+    <w:p>
+      <w:pPr>
+        <w:rPr>
+          <w:rFonts w:ascii="Consolas" w:hAnsi="Consolas"/>
+        </w:rPr>
+      </w:pPr>
+      <w:r>
+        <w:rPr>
+          <w:rFonts w:ascii="Consolas" w:hAnsi="Consolas"/>
+          <w:lang w:val="en-US"/>
+        </w:rPr>
+        <w:t xml:space="preserve">    </w:t>
+      </w:r>
+      <w:r>
+        <w:rPr>
+          <w:rFonts w:ascii="Consolas" w:hAnsi="Consolas"/>
+        </w:rPr>
+        <w:t xml:space="preserve">END AS </w:t>
+      </w:r>
+      <w:proofErr w:type="spellStart"/>
+      <w:r>
+        <w:rPr>
+          <w:rFonts w:ascii="Consolas" w:hAnsi="Consolas"/>
+        </w:rPr>
+        <w:t>porcentaje_completado</w:t>
+      </w:r>
+      <w:proofErr w:type="spellEnd"/>
+      <w:r>
+        <w:rPr>
+          <w:rFonts w:ascii="Consolas" w:hAnsi="Consolas"/>
+        </w:rPr>
+        <w:t>,</w:t>
+      </w:r>
+    </w:p>
+    <w:p>
+      <w:pPr>
+        <w:rPr>
+          <w:rFonts w:ascii="Consolas" w:hAnsi="Consolas"/>
+        </w:rPr>
+      </w:pPr>
+      <w:r>
+        <w:rPr>
+          <w:rFonts w:ascii="Consolas" w:hAnsi="Consolas"/>
+        </w:rPr>
+        <w:t xml:space="preserve">    </w:t>
+      </w:r>
+      <w:proofErr w:type="spellStart"/>
+      <w:r>
+        <w:rPr>
+          <w:rFonts w:ascii="Consolas" w:hAnsi="Consolas"/>
+        </w:rPr>
+        <w:t>m.fecha_objetivo</w:t>
+      </w:r>
+      <w:proofErr w:type="spellEnd"/>
+      <w:r>
+        <w:rPr>
+          <w:rFonts w:ascii="Consolas" w:hAnsi="Consolas"/>
+        </w:rPr>
+        <w:t xml:space="preserve"> AS </w:t>
+      </w:r>
+      <w:proofErr w:type="spellStart"/>
+      <w:r>
+        <w:rPr>
+          <w:rFonts w:ascii="Consolas" w:hAnsi="Consolas"/>
+        </w:rPr>
+        <w:t>fecha_objetivo</w:t>
+      </w:r>
+      <w:proofErr w:type="spellEnd"/>
+      <w:r>
+        <w:rPr>
+          <w:rFonts w:ascii="Consolas" w:hAnsi="Consolas"/>
+        </w:rPr>
+        <w:t>,</w:t>
+      </w:r>
+    </w:p>
+    <w:p>
+      <w:pPr>
+        <w:rPr>
+          <w:rFonts w:ascii="Consolas" w:hAnsi="Consolas"/>
+        </w:rPr>
+      </w:pPr>
+      <w:r>
+        <w:rPr>
+          <w:rFonts w:ascii="Consolas" w:hAnsi="Consolas"/>
+        </w:rPr>
+        <w:lastRenderedPageBreak/>
+        <w:t xml:space="preserve">    </w:t>
+      </w:r>
+      <w:proofErr w:type="gramStart"/>
+      <w:r>
+        <w:rPr>
+          <w:rFonts w:ascii="Consolas" w:hAnsi="Consolas"/>
+        </w:rPr>
+        <w:t>DATEDIFF(</w:t>
+      </w:r>
+      <w:proofErr w:type="spellStart"/>
+      <w:proofErr w:type="gramEnd"/>
+      <w:r>
+        <w:rPr>
+          <w:rFonts w:ascii="Consolas" w:hAnsi="Consolas"/>
+        </w:rPr>
+        <w:t>day</w:t>
+      </w:r>
+      <w:proofErr w:type="spellEnd"/>
+      <w:r>
+        <w:rPr>
+          <w:rFonts w:ascii="Consolas" w:hAnsi="Consolas"/>
+        </w:rPr>
+        <w:t xml:space="preserve">, CURRENT DATE, </w:t>
+      </w:r>
+      <w:proofErr w:type="spellStart"/>
+      <w:proofErr w:type="gramStart"/>
+      <w:r>
+        <w:rPr>
+          <w:rFonts w:ascii="Consolas" w:hAnsi="Consolas"/>
+        </w:rPr>
+        <w:t>m.fecha</w:t>
+      </w:r>
+      <w:proofErr w:type="gramEnd"/>
+      <w:r>
+        <w:rPr>
+          <w:rFonts w:ascii="Consolas" w:hAnsi="Consolas"/>
+        </w:rPr>
+        <w:t>_objetivo</w:t>
+      </w:r>
+      <w:proofErr w:type="spellEnd"/>
+      <w:r>
+        <w:rPr>
+          <w:rFonts w:ascii="Consolas" w:hAnsi="Consolas"/>
+        </w:rPr>
+        <w:t xml:space="preserve">) AS </w:t>
+      </w:r>
+      <w:proofErr w:type="spellStart"/>
+      <w:r>
+        <w:rPr>
+          <w:rFonts w:ascii="Consolas" w:hAnsi="Consolas"/>
+        </w:rPr>
+        <w:t>dias_restantes</w:t>
+      </w:r>
+      <w:proofErr w:type="spellEnd"/>
+      <w:r>
+        <w:rPr>
+          <w:rFonts w:ascii="Consolas" w:hAnsi="Consolas"/>
+        </w:rPr>
+        <w:t>,</w:t>
+      </w:r>
+    </w:p>
+    <w:p>
+      <w:pPr>
+        <w:rPr>
+          <w:rFonts w:ascii="Consolas" w:hAnsi="Consolas"/>
+        </w:rPr>
+      </w:pPr>
+      <w:r>
+        <w:rPr>
+          <w:rFonts w:ascii="Consolas" w:hAnsi="Consolas"/>
+        </w:rPr>
+        <w:t xml:space="preserve">    </w:t>
+      </w:r>
+      <w:proofErr w:type="spellStart"/>
+      <w:r>
+        <w:rPr>
+          <w:rFonts w:ascii="Consolas" w:hAnsi="Consolas"/>
+        </w:rPr>
+        <w:t>m.estado</w:t>
+      </w:r>
+      <w:proofErr w:type="spellEnd"/>
+      <w:r>
+        <w:rPr>
+          <w:rFonts w:ascii="Consolas" w:hAnsi="Consolas"/>
+        </w:rPr>
+        <w:t xml:space="preserve"> AS estado,</w:t>
+      </w:r>
+    </w:p>
+    <w:p>
+      <w:pPr>
+        <w:rPr>
+          <w:rFonts w:ascii="Consolas" w:hAnsi="Consolas"/>
+        </w:rPr>
+      </w:pPr>
+      <w:r>
+        <w:rPr>
+          <w:rFonts w:ascii="Consolas" w:hAnsi="Consolas"/>
+        </w:rPr>
+        <w:t xml:space="preserve">    </w:t>
+      </w:r>
+      <w:proofErr w:type="spellStart"/>
+      <w:r>
+        <w:rPr>
+          <w:rFonts w:ascii="Consolas" w:hAnsi="Consolas"/>
+        </w:rPr>
+        <w:t>m.prioridad</w:t>
+      </w:r>
+      <w:proofErr w:type="spellEnd"/>
+      <w:r>
+        <w:rPr>
+          <w:rFonts w:ascii="Consolas" w:hAnsi="Consolas"/>
+        </w:rPr>
+        <w:t xml:space="preserve"> AS prioridad,</w:t>
+      </w:r>
+    </w:p>
+    <w:p>
+      <w:pPr>
+        <w:rPr>
+          <w:rFonts w:ascii="Consolas" w:hAnsi="Consolas"/>
+          <w:lang w:val="en-US"/>
+        </w:rPr>
+      </w:pPr>
+      <w:r>
+        <w:rPr>
+          <w:rFonts w:ascii="Consolas" w:hAnsi="Consolas"/>
+        </w:rPr>
+        <w:t xml:space="preserve">    </w:t>
+      </w:r>
+      <w:r>
+        <w:rPr>
+          <w:rFonts w:ascii="Consolas" w:hAnsi="Consolas"/>
+          <w:lang w:val="en-US"/>
+        </w:rPr>
+        <w:t>CASE</w:t>
+      </w:r>
+    </w:p>
+    <w:p>
+      <w:pPr>
+        <w:rPr>
+          <w:rFonts w:ascii="Consolas" w:hAnsi="Consolas"/>
+          <w:lang w:val="en-US"/>
+        </w:rPr>
+      </w:pPr>
+      <w:r>
+        <w:rPr>
+          <w:rFonts w:ascii="Consolas" w:hAnsi="Consolas"/>
+          <w:lang w:val="en-US"/>
+        </w:rPr>
+        <w:t xml:space="preserve">        WHEN </w:t>
+      </w:r>
+      <w:proofErr w:type="spellStart"/>
+      <w:proofErr w:type="gramStart"/>
+      <w:r>
+        <w:rPr>
+          <w:rFonts w:ascii="Consolas" w:hAnsi="Consolas"/>
+          <w:lang w:val="en-US"/>
+        </w:rPr>
+        <w:t>m.estado</w:t>
+      </w:r>
+      <w:proofErr w:type="spellEnd"/>
+      <w:proofErr w:type="gramEnd"/>
+      <w:r>
+        <w:rPr>
+          <w:rFonts w:ascii="Consolas" w:hAnsi="Consolas"/>
+          <w:lang w:val="en-US"/>
+        </w:rPr>
+        <w:t xml:space="preserve"> &lt;&gt; 'En </w:t>
+      </w:r>
+      <w:proofErr w:type="spellStart"/>
+      <w:r>
+        <w:rPr>
+          <w:rFonts w:ascii="Consolas" w:hAnsi="Consolas"/>
+          <w:lang w:val="en-US"/>
+        </w:rPr>
+        <w:t>progreso</w:t>
+      </w:r>
+      <w:proofErr w:type="spellEnd"/>
+      <w:r>
+        <w:rPr>
+          <w:rFonts w:ascii="Consolas" w:hAnsi="Consolas"/>
+          <w:lang w:val="en-US"/>
+        </w:rPr>
+        <w:t>' THEN 0</w:t>
+      </w:r>
+    </w:p>
+    <w:p>
+      <w:pPr>
+        <w:rPr>
+          <w:rFonts w:ascii="Consolas" w:hAnsi="Consolas"/>
+          <w:lang w:val="en-US"/>
+        </w:rPr>
+      </w:pPr>
+      <w:r>
+        <w:rPr>
+          <w:rFonts w:ascii="Consolas" w:hAnsi="Consolas"/>
+          <w:lang w:val="en-US"/>
+        </w:rPr>
+        <w:t xml:space="preserve">        WHEN </w:t>
+      </w:r>
+      <w:proofErr w:type="gramStart"/>
+      <w:r>
+        <w:rPr>
+          <w:rFonts w:ascii="Consolas" w:hAnsi="Consolas"/>
+          <w:lang w:val="en-US"/>
+        </w:rPr>
+        <w:t>DATEDIFF(</w:t>
+      </w:r>
+      <w:proofErr w:type="gramEnd"/>
+      <w:r>
+        <w:rPr>
+          <w:rFonts w:ascii="Consolas" w:hAnsi="Consolas"/>
+          <w:lang w:val="en-US"/>
+        </w:rPr>
+        <w:t xml:space="preserve">day, CURRENT DATE, </w:t>
+      </w:r>
+      <w:proofErr w:type="spellStart"/>
+      <w:proofErr w:type="gramStart"/>
+      <w:r>
+        <w:rPr>
+          <w:rFonts w:ascii="Consolas" w:hAnsi="Consolas"/>
+          <w:lang w:val="en-US"/>
+        </w:rPr>
+        <w:t>m.fecha</w:t>
+      </w:r>
+      <w:proofErr w:type="gramEnd"/>
+      <w:r>
+        <w:rPr>
+          <w:rFonts w:ascii="Consolas" w:hAnsi="Consolas"/>
+          <w:lang w:val="en-US"/>
+        </w:rPr>
+        <w:t>_objetivo</w:t>
+      </w:r>
+      <w:proofErr w:type="spellEnd"/>
+      <w:r>
+        <w:rPr>
+          <w:rFonts w:ascii="Consolas" w:hAnsi="Consolas"/>
+          <w:lang w:val="en-US"/>
+        </w:rPr>
+        <w:t>) &lt;= 0 THEN 0</w:t>
+      </w:r>
+    </w:p>
+    <w:p>
+      <w:pPr>
+        <w:rPr>
+          <w:rFonts w:ascii="Consolas" w:hAnsi="Consolas"/>
+        </w:rPr>
+      </w:pPr>
+      <w:r>
+        <w:rPr>
+          <w:rFonts w:ascii="Consolas" w:hAnsi="Consolas"/>
+          <w:lang w:val="en-US"/>
+        </w:rPr>
+        <w:t xml:space="preserve">        </w:t>
+      </w:r>
+      <w:r>
+        <w:rPr>
+          <w:rFonts w:ascii="Consolas" w:hAnsi="Consolas"/>
+        </w:rPr>
+        <w:t xml:space="preserve">WHEN </w:t>
+      </w:r>
+      <w:proofErr w:type="spellStart"/>
+      <w:proofErr w:type="gramStart"/>
+      <w:r>
+        <w:rPr>
+          <w:rFonts w:ascii="Consolas" w:hAnsi="Consolas"/>
+        </w:rPr>
+        <w:t>m.monto</w:t>
+      </w:r>
+      <w:proofErr w:type="gramEnd"/>
+      <w:r>
+        <w:rPr>
+          <w:rFonts w:ascii="Consolas" w:hAnsi="Consolas"/>
+        </w:rPr>
+        <w:t>_meta</w:t>
+      </w:r>
+      <w:proofErr w:type="spellEnd"/>
+      <w:r>
+        <w:rPr>
+          <w:rFonts w:ascii="Consolas" w:hAnsi="Consolas"/>
+        </w:rPr>
+        <w:t xml:space="preserve"> - </w:t>
+      </w:r>
+      <w:proofErr w:type="spellStart"/>
+      <w:proofErr w:type="gramStart"/>
+      <w:r>
+        <w:rPr>
+          <w:rFonts w:ascii="Consolas" w:hAnsi="Consolas"/>
+        </w:rPr>
+        <w:t>m.monto</w:t>
+      </w:r>
+      <w:proofErr w:type="gramEnd"/>
+      <w:r>
+        <w:rPr>
+          <w:rFonts w:ascii="Consolas" w:hAnsi="Consolas"/>
+        </w:rPr>
+        <w:t>_ahorrado</w:t>
+      </w:r>
+      <w:proofErr w:type="spellEnd"/>
+      <w:r>
+        <w:rPr>
+          <w:rFonts w:ascii="Consolas" w:hAnsi="Consolas"/>
+        </w:rPr>
+        <w:t xml:space="preserve"> &lt;= 0 THEN 0</w:t>
+      </w:r>
+    </w:p>
+    <w:p>
+      <w:pPr>
+        <w:rPr>
+          <w:rFonts w:ascii="Consolas" w:hAnsi="Consolas"/>
+        </w:rPr>
+      </w:pPr>
+      <w:r>
+        <w:rPr>
+          <w:rFonts w:ascii="Consolas" w:hAnsi="Consolas"/>
+        </w:rPr>
+        <w:t xml:space="preserve">        ELSE </w:t>
+      </w:r>
+      <w:proofErr w:type="gramStart"/>
+      <w:r>
+        <w:rPr>
+          <w:rFonts w:ascii="Consolas" w:hAnsi="Consolas"/>
+        </w:rPr>
+        <w:t>ROUND(</w:t>
+      </w:r>
+      <w:proofErr w:type="gramEnd"/>
+      <w:r>
+        <w:rPr>
+          <w:rFonts w:ascii="Consolas" w:hAnsi="Consolas"/>
+        </w:rPr>
+        <w:t>(</w:t>
+      </w:r>
+      <w:proofErr w:type="spellStart"/>
+      <w:proofErr w:type="gramStart"/>
+      <w:r>
+        <w:rPr>
+          <w:rFonts w:ascii="Consolas" w:hAnsi="Consolas"/>
+        </w:rPr>
+        <w:t>m.monto</w:t>
+      </w:r>
+      <w:proofErr w:type="gramEnd"/>
+      <w:r>
+        <w:rPr>
+          <w:rFonts w:ascii="Consolas" w:hAnsi="Consolas"/>
+        </w:rPr>
+        <w:t>_meta</w:t>
+      </w:r>
+      <w:proofErr w:type="spellEnd"/>
+      <w:r>
+        <w:rPr>
+          <w:rFonts w:ascii="Consolas" w:hAnsi="Consolas"/>
+        </w:rPr>
+        <w:t xml:space="preserve"> - </w:t>
+      </w:r>
+      <w:proofErr w:type="spellStart"/>
+      <w:proofErr w:type="gramStart"/>
+      <w:r>
+        <w:rPr>
+          <w:rFonts w:ascii="Consolas" w:hAnsi="Consolas"/>
+        </w:rPr>
+        <w:t>m.monto</w:t>
+      </w:r>
+      <w:proofErr w:type="gramEnd"/>
+      <w:r>
+        <w:rPr>
+          <w:rFonts w:ascii="Consolas" w:hAnsi="Consolas"/>
+        </w:rPr>
+        <w:t>_ahorrado</w:t>
+      </w:r>
+      <w:proofErr w:type="spellEnd"/>
+      <w:r>
+        <w:rPr>
+          <w:rFonts w:ascii="Consolas" w:hAnsi="Consolas"/>
+        </w:rPr>
+        <w:t>) / (</w:t>
+      </w:r>
+      <w:proofErr w:type="gramStart"/>
+      <w:r>
+        <w:rPr>
+          <w:rFonts w:ascii="Consolas" w:hAnsi="Consolas"/>
+        </w:rPr>
+        <w:t>DATEDIFF(</w:t>
+      </w:r>
+      <w:proofErr w:type="spellStart"/>
+      <w:proofErr w:type="gramEnd"/>
+      <w:r>
+        <w:rPr>
+          <w:rFonts w:ascii="Consolas" w:hAnsi="Consolas"/>
+        </w:rPr>
+        <w:t>day</w:t>
+      </w:r>
+      <w:proofErr w:type="spellEnd"/>
+      <w:r>
+        <w:rPr>
+          <w:rFonts w:ascii="Consolas" w:hAnsi="Consolas"/>
+        </w:rPr>
+        <w:t xml:space="preserve">, CURRENT DATE, </w:t>
+      </w:r>
+      <w:proofErr w:type="spellStart"/>
+      <w:proofErr w:type="gramStart"/>
+      <w:r>
+        <w:rPr>
+          <w:rFonts w:ascii="Consolas" w:hAnsi="Consolas"/>
+        </w:rPr>
+        <w:t>m.fecha</w:t>
+      </w:r>
+      <w:proofErr w:type="gramEnd"/>
+      <w:r>
+        <w:rPr>
+          <w:rFonts w:ascii="Consolas" w:hAnsi="Consolas"/>
+        </w:rPr>
+        <w:t>_objetivo</w:t>
+      </w:r>
+      <w:proofErr w:type="spellEnd"/>
+      <w:r>
+        <w:rPr>
+          <w:rFonts w:ascii="Consolas" w:hAnsi="Consolas"/>
+        </w:rPr>
+        <w:t>) / 30.0),</w:t>
+      </w:r>
+      <w:r>
+        <w:rPr>
+          <w:rFonts w:ascii="Consolas" w:hAnsi="Consolas"/>
+        </w:rPr>
+        <w:t xml:space="preserve"> </w:t>
+      </w:r>
+      <w:r>
+        <w:rPr>
+          <w:rFonts w:ascii="Consolas" w:hAnsi="Consolas"/>
+        </w:rPr>
+        <w:t>2)</w:t>
+      </w:r>
+    </w:p>
+    <w:p>
+      <w:pPr>
+        <w:rPr>
+          <w:rFonts w:ascii="Consolas" w:hAnsi="Consolas"/>
+        </w:rPr>
+      </w:pPr>
+      <w:r>
+        <w:rPr>
+          <w:rFonts w:ascii="Consolas" w:hAnsi="Consolas"/>
+        </w:rPr>
+        <w:t xml:space="preserve">    END AS </w:t>
+      </w:r>
+      <w:proofErr w:type="spellStart"/>
+      <w:r>
+        <w:rPr>
+          <w:rFonts w:ascii="Consolas" w:hAnsi="Consolas"/>
+        </w:rPr>
+        <w:t>ahorro_mensual_necesario</w:t>
+      </w:r>
+      <w:proofErr w:type="spellEnd"/>
+    </w:p>
+    <w:p>
+      <w:pPr>
+        <w:rPr>
+          <w:rFonts w:ascii="Consolas" w:hAnsi="Consolas"/>
+        </w:rPr>
+      </w:pPr>
+      <w:r>
+        <w:rPr>
+          <w:rFonts w:ascii="Consolas" w:hAnsi="Consolas"/>
+        </w:rPr>
+        <w:t xml:space="preserve">FROM </w:t>
+      </w:r>
+      <w:proofErr w:type="spellStart"/>
+      <w:r>
+        <w:rPr>
+          <w:rFonts w:ascii="Consolas" w:hAnsi="Consolas"/>
+        </w:rPr>
+        <w:t>metas_ahorro</w:t>
+      </w:r>
+      <w:proofErr w:type="spellEnd"/>
+      <w:r>
+        <w:rPr>
+          <w:rFonts w:ascii="Consolas" w:hAnsi="Consolas"/>
+        </w:rPr>
+        <w:t xml:space="preserve"> m</w:t>
+      </w:r>
+    </w:p>
+    <w:p>
+      <w:pPr>
+        <w:rPr>
+          <w:rFonts w:ascii="Consolas" w:hAnsi="Consolas"/>
+          <w:lang w:val="en-US"/>
+        </w:rPr>
+      </w:pPr>
+      <w:proofErr w:type="gramStart"/>
+      <w:r>
+        <w:rPr>
+          <w:rFonts w:ascii="Consolas" w:hAnsi="Consolas"/>
+          <w:lang w:val="en-US"/>
+        </w:rPr>
+        <w:t>WHERE</w:t>
+      </w:r>
+      <w:proofErr w:type="gramEnd"/>
+    </w:p>
+    <w:p>
+      <w:pPr>
+        <w:rPr>
+          <w:rFonts w:ascii="Consolas" w:hAnsi="Consolas"/>
+          <w:lang w:val="en-US"/>
+        </w:rPr>
+      </w:pPr>
+      <w:r>
+        <w:rPr>
+          <w:rFonts w:ascii="Consolas" w:hAnsi="Consolas"/>
+          <w:lang w:val="en-US"/>
+        </w:rPr>
+        <w:t xml:space="preserve">    </w:t>
+      </w:r>
+      <w:proofErr w:type="spellStart"/>
+      <w:r>
+        <w:rPr>
+          <w:rFonts w:ascii="Consolas" w:hAnsi="Consolas"/>
+          <w:lang w:val="en-US"/>
+        </w:rPr>
+        <w:t>m.id_usuario</w:t>
+      </w:r>
+      <w:proofErr w:type="spellEnd"/>
+      <w:r>
+        <w:rPr>
+          <w:rFonts w:ascii="Consolas" w:hAnsi="Consolas"/>
+          <w:lang w:val="en-US"/>
+        </w:rPr>
+        <w:t xml:space="preserve"> = 1</w:t>
+      </w:r>
+    </w:p>
+    <w:p>
+      <w:pPr>
+        <w:rPr>
+          <w:rFonts w:ascii="Consolas" w:hAnsi="Consolas"/>
+          <w:lang w:val="en-US"/>
+        </w:rPr>
+      </w:pPr>
+      <w:r>
+        <w:rPr>
+          <w:rFonts w:ascii="Consolas" w:hAnsi="Consolas"/>
+          <w:lang w:val="en-US"/>
+        </w:rPr>
+        <w:t>ORDER BY</w:t>
+      </w:r>
+    </w:p>
+    <w:p>
+      <w:pPr>
+        <w:rPr>
+          <w:rFonts w:ascii="Consolas" w:hAnsi="Consolas"/>
+        </w:rPr>
+      </w:pPr>
+      <w:r>
+        <w:rPr>
+          <w:rFonts w:ascii="Consolas" w:hAnsi="Consolas"/>
+          <w:lang w:val="en-US"/>
+        </w:rPr>
+        <w:t xml:space="preserve">    </w:t>
+      </w:r>
+      <w:proofErr w:type="spellStart"/>
+      <w:r>
+        <w:rPr>
+          <w:rFonts w:ascii="Consolas" w:hAnsi="Consolas"/>
+        </w:rPr>
+        <w:t>porcentaje_completado</w:t>
+      </w:r>
+      <w:proofErr w:type="spellEnd"/>
+      <w:r>
+        <w:rPr>
+          <w:rFonts w:ascii="Consolas" w:hAnsi="Consolas"/>
+        </w:rPr>
+        <w:t xml:space="preserve"> DESC;</w:t>
+      </w:r>
+    </w:p>
+    <w:p>
+      <w:pPr>
+        <w:pStyle w:val="Heading1"/>
+        <w:numPr>
+          <w:ilvl w:val="0"/>
+          <w:numId w:val="1"/>
+        </w:numPr>
+      </w:pPr>
+      <w:r>
+        <w:t>Descripción</w:t>
+      </w:r>
+    </w:p>
+    <w:p>
+      <w:r>
+        <w:t>Este reporte muestra el avance de las metas de ahorro definidas por el usuario, comparando el monto objetivo con el monto ahorrado hasta la fecha.</w:t>
+      </w:r>
+      <w:r>
+        <w:br/>
+        <w:t>Se presentan indicadores como el porcentaje completado</w:t>
+      </w:r>
+      <w:r>
+        <w:t xml:space="preserve"> y</w:t>
+      </w:r>
+      <w:r>
+        <w:t xml:space="preserve"> los días restantes para alcanzar la meta</w:t>
+      </w:r>
+    </w:p>
+    <w:p>
+      <w:pPr>
+        <w:pStyle w:val="Heading1"/>
+        <w:numPr>
+          <w:ilvl w:val="0"/>
+          <w:numId w:val="1"/>
+        </w:numPr>
+      </w:pPr>
+      <w:r>
+        <w:t>Interpretación</w:t>
+      </w:r>
+    </w:p>
+    <w:p>
+      <w:r>
+        <w:t>El reporte permite identificar qué metas presentan un avance adecuado y cuáles requieren un mayor esfuerzo de ahorro.</w:t>
+      </w:r>
+    </w:p>
+    <w:p>
+      <w:r>
+        <w:t>Las metas con un bajo porcentaje completado y pocos días restantes representan un riesgo de incumplimiento, mientras que aquellas con un progreso alto indican una planificación financiera efectiva.</w:t>
+      </w:r>
+    </w:p>
     <w:sectPr>
       <w:pgSz w:w="12240" w:h="15840"/>
       <w:pgMar w:top="1440" w:right="1440" w:bottom="1440" w:left="1440" w:header="720" w:footer="720" w:gutter="0"/>
@@ -22,6 +1109,103 @@
     </w:sectPr>
   </w:body>
 </w:document>
+</file>
+
+<file path=word/numbering.xml><?xml version="1.0" encoding="utf-8"?>
+<w:numbering xmlns:wpc="http://schemas.microsoft.com/office/word/2010/wordprocessingCanvas" xmlns:cx="http://schemas.microsoft.com/office/drawing/2014/chartex" xmlns:cx1="http://schemas.microsoft.com/office/drawing/2015/9/8/chartex" xmlns:cx2="http://schemas.microsoft.com/office/drawing/2015/10/21/chartex" xmlns:cx3="http://schemas.microsoft.com/office/drawing/2016/5/9/chartex" xmlns:cx4="http://schemas.microsoft.com/office/drawing/2016/5/10/chartex" xmlns:cx5="http://schemas.microsoft.com/office/drawing/2016/5/11/chartex" xmlns:cx6="http://schemas.microsoft.com/office/drawing/2016/5/12/chartex" xmlns:cx7="http://schemas.microsoft.com/office/drawing/2016/5/13/chartex" xmlns:cx8="http://schemas.microsoft.com/office/drawing/2016/5/14/chartex" xmlns:mc="http://schemas.openxmlformats.org/markup-compatibility/2006" xmlns:aink="http://schemas.microsoft.com/office/drawing/2016/ink" xmlns:am3d="http://schemas.microsoft.com/office/drawing/2017/model3d" xmlns:o="urn:schemas-microsoft-com:office:office" xmlns:oel="http://schemas.microsoft.com/office/2019/extlst" xmlns:r="http://schemas.openxmlformats.org/officeDocument/2006/relationships" xmlns:m="http://schemas.openxmlformats.org/officeDocument/2006/math" xmlns:v="urn:schemas-microsoft-com:vml" xmlns:wp14="http://schemas.microsoft.com/office/word/2010/wordprocessingDrawing" xmlns:wp="http://schemas.openxmlformats.org/drawingml/2006/wordprocessingDrawing" xmlns:w10="urn:schemas-microsoft-com:office:word" xmlns:w="http://schemas.openxmlformats.org/wordprocessingml/2006/main" xmlns:w14="http://schemas.microsoft.com/office/word/2010/wordml" xmlns:w15="http://schemas.microsoft.com/office/word/2012/wordml" xmlns:w16cex="http://schemas.microsoft.com/office/word/2018/wordml/cex" xmlns:w16cid="http://schemas.microsoft.com/office/word/2016/wordml/cid" xmlns:w16="http://schemas.microsoft.com/office/word/2018/wordml" xmlns:w16du="http://schemas.microsoft.com/office/word/2023/wordml/word16du" xmlns:w16sdtdh="http://schemas.microsoft.com/office/word/2020/wordml/sdtdatahash" xmlns:w16sdtfl="http://schemas.microsoft.com/office/word/2024/wordml/sdtformatlock" xmlns:w16se="http://schemas.microsoft.com/office/word/2015/wordml/symex" xmlns:wpg="http://schemas.microsoft.com/office/word/2010/wordprocessingGroup" xmlns:wpi="http://schemas.microsoft.com/office/word/2010/wordprocessingInk" xmlns:wne="http://schemas.microsoft.com/office/word/2006/wordml" xmlns:wps="http://schemas.microsoft.com/office/word/2010/wordprocessingShape" mc:Ignorable="w14 w15 w16se w16cid w16 w16cex w16sdtdh w16sdtfl w16du wp14">
+  <w:abstractNum w:abstractNumId="0" w15:restartNumberingAfterBreak="0">
+    <w:nsid w:val="69DA266D"/>
+    <w:multiLevelType w:val="hybridMultilevel"/>
+    <w:tmpl w:val="094AD54C"/>
+    <w:lvl w:ilvl="0" w:tplc="480A000F">
+      <w:start w:val="1"/>
+      <w:numFmt w:val="decimal"/>
+      <w:lvlText w:val="%1."/>
+      <w:lvlJc w:val="left"/>
+      <w:pPr>
+        <w:ind w:left="360" w:hanging="360"/>
+      </w:pPr>
+      <w:rPr>
+        <w:rFonts w:hint="default"/>
+      </w:rPr>
+    </w:lvl>
+    <w:lvl w:ilvl="1" w:tplc="480A0019" w:tentative="1">
+      <w:start w:val="1"/>
+      <w:numFmt w:val="lowerLetter"/>
+      <w:lvlText w:val="%2."/>
+      <w:lvlJc w:val="left"/>
+      <w:pPr>
+        <w:ind w:left="1080" w:hanging="360"/>
+      </w:pPr>
+    </w:lvl>
+    <w:lvl w:ilvl="2" w:tplc="480A001B" w:tentative="1">
+      <w:start w:val="1"/>
+      <w:numFmt w:val="lowerRoman"/>
+      <w:lvlText w:val="%3."/>
+      <w:lvlJc w:val="right"/>
+      <w:pPr>
+        <w:ind w:left="1800" w:hanging="180"/>
+      </w:pPr>
+    </w:lvl>
+    <w:lvl w:ilvl="3" w:tplc="480A000F" w:tentative="1">
+      <w:start w:val="1"/>
+      <w:numFmt w:val="decimal"/>
+      <w:lvlText w:val="%4."/>
+      <w:lvlJc w:val="left"/>
+      <w:pPr>
+        <w:ind w:left="2520" w:hanging="360"/>
+      </w:pPr>
+    </w:lvl>
+    <w:lvl w:ilvl="4" w:tplc="480A0019" w:tentative="1">
+      <w:start w:val="1"/>
+      <w:numFmt w:val="lowerLetter"/>
+      <w:lvlText w:val="%5."/>
+      <w:lvlJc w:val="left"/>
+      <w:pPr>
+        <w:ind w:left="3240" w:hanging="360"/>
+      </w:pPr>
+    </w:lvl>
+    <w:lvl w:ilvl="5" w:tplc="480A001B" w:tentative="1">
+      <w:start w:val="1"/>
+      <w:numFmt w:val="lowerRoman"/>
+      <w:lvlText w:val="%6."/>
+      <w:lvlJc w:val="right"/>
+      <w:pPr>
+        <w:ind w:left="3960" w:hanging="180"/>
+      </w:pPr>
+    </w:lvl>
+    <w:lvl w:ilvl="6" w:tplc="480A000F" w:tentative="1">
+      <w:start w:val="1"/>
+      <w:numFmt w:val="decimal"/>
+      <w:lvlText w:val="%7."/>
+      <w:lvlJc w:val="left"/>
+      <w:pPr>
+        <w:ind w:left="4680" w:hanging="360"/>
+      </w:pPr>
+    </w:lvl>
+    <w:lvl w:ilvl="7" w:tplc="480A0019" w:tentative="1">
+      <w:start w:val="1"/>
+      <w:numFmt w:val="lowerLetter"/>
+      <w:lvlText w:val="%8."/>
+      <w:lvlJc w:val="left"/>
+      <w:pPr>
+        <w:ind w:left="5400" w:hanging="360"/>
+      </w:pPr>
+    </w:lvl>
+    <w:lvl w:ilvl="8" w:tplc="480A001B" w:tentative="1">
+      <w:start w:val="1"/>
+      <w:numFmt w:val="lowerRoman"/>
+      <w:lvlText w:val="%9."/>
+      <w:lvlJc w:val="right"/>
+      <w:pPr>
+        <w:ind w:left="6120" w:hanging="180"/>
+      </w:pPr>
+    </w:lvl>
+  </w:abstractNum>
+  <w:num w:numId="1" w16cid:durableId="1959674233">
+    <w:abstractNumId w:val="0"/>
+  </w:num>
+</w:numbering>
 </file>
 
 <file path=word/styles.xml><?xml version="1.0" encoding="utf-8"?>
@@ -626,7 +1810,6 @@
   <w:style w:type="character" w:default="1" w:styleId="DefaultParagraphFont">
     <w:name w:val="Default Paragraph Font"/>
     <w:uiPriority w:val="1"/>
-    <w:semiHidden/>
     <w:unhideWhenUsed/>
   </w:style>
   <w:style w:type="table" w:default="1" w:styleId="TableNormal">
